--- a/Examenes/Examen_U1.docx
+++ b/Examenes/Examen_U1.docx
@@ -634,14 +634,7 @@
             <w:rFonts w:ascii="Cambria Math" w:hAnsi="Cambria Math" w:cs="Times New Roman"/>
             <w:lang w:val="es-ES"/>
           </w:rPr>
-          <m:t xml:space="preserve"> </m:t>
-        </m:r>
-        <m:r>
-          <w:rPr>
-            <w:rFonts w:ascii="Cambria Math" w:hAnsi="Cambria Math" w:cs="Times New Roman"/>
-            <w:lang w:val="es-ES"/>
-          </w:rPr>
-          <m:t>F</m:t>
+          <m:t xml:space="preserve"> F</m:t>
         </m:r>
       </m:oMath>
     </w:p>
@@ -695,14 +688,7 @@
             <w:rFonts w:ascii="Cambria Math" w:hAnsi="Cambria Math" w:cs="Times New Roman"/>
             <w:lang w:val="es-ES"/>
           </w:rPr>
-          <m:t xml:space="preserve"> </m:t>
-        </m:r>
-        <m:r>
-          <w:rPr>
-            <w:rFonts w:ascii="Cambria Math" w:hAnsi="Cambria Math" w:cs="Times New Roman"/>
-            <w:lang w:val="es-ES"/>
-          </w:rPr>
-          <m:t>F</m:t>
+          <m:t xml:space="preserve"> F</m:t>
         </m:r>
       </m:oMath>
       <w:r>
@@ -763,14 +749,7 @@
             <w:rFonts w:ascii="Cambria Math" w:hAnsi="Cambria Math" w:cs="Times New Roman"/>
             <w:lang w:val="es-ES"/>
           </w:rPr>
-          <m:t xml:space="preserve"> </m:t>
-        </m:r>
-        <m:r>
-          <w:rPr>
-            <w:rFonts w:ascii="Cambria Math" w:hAnsi="Cambria Math" w:cs="Times New Roman"/>
-            <w:lang w:val="es-ES"/>
-          </w:rPr>
-          <m:t>F</m:t>
+          <m:t xml:space="preserve"> F</m:t>
         </m:r>
       </m:oMath>
     </w:p>
@@ -1084,21 +1063,7 @@
             <w:rFonts w:ascii="Cambria Math" w:hAnsi="Cambria Math" w:cs="Times New Roman"/>
             <w:lang w:val="es-ES"/>
           </w:rPr>
-          <m:t xml:space="preserve"> d</m:t>
-        </m:r>
-        <m:r>
-          <w:rPr>
-            <w:rFonts w:ascii="Cambria Math" w:hAnsi="Cambria Math" w:cs="Times New Roman"/>
-            <w:lang w:val="es-ES"/>
-          </w:rPr>
-          <m:t>=</m:t>
-        </m:r>
-        <m:r>
-          <w:rPr>
-            <w:rFonts w:ascii="Cambria Math" w:hAnsi="Cambria Math" w:cs="Times New Roman"/>
-            <w:lang w:val="es-ES"/>
-          </w:rPr>
-          <m:t>1.5</m:t>
+          <m:t xml:space="preserve"> d=1.5</m:t>
         </m:r>
       </m:oMath>
       <w:r>
@@ -2699,7 +2664,21 @@
           <w:rFonts w:ascii="Times New Roman" w:hAnsi="Times New Roman" w:cs="Times New Roman"/>
           <w:lang w:val="es-ES"/>
         </w:rPr>
-        <w:t>A cierta distancia de una partícula con carga, la magnitud del campo eléctrico es de 500 V/m y el potencial eléctrico es de 23 kV. (a) ¿Cuál es la distancia a la partícula?</w:t>
+        <w:t>A cierta distancia de una partícula con carga, la magnitud del campo eléctrico es de 500 V/m y el potencial eléctrico es de 2</w:t>
+      </w:r>
+      <w:r>
+        <w:rPr>
+          <w:rFonts w:ascii="Times New Roman" w:hAnsi="Times New Roman" w:cs="Times New Roman"/>
+          <w:lang w:val="es-ES"/>
+        </w:rPr>
+        <w:t>.</w:t>
+      </w:r>
+      <w:r>
+        <w:rPr>
+          <w:rFonts w:ascii="Times New Roman" w:hAnsi="Times New Roman" w:cs="Times New Roman"/>
+          <w:lang w:val="es-ES"/>
+        </w:rPr>
+        <w:t>3 kV. (a) ¿Cuál es la distancia a la partícula?</w:t>
       </w:r>
     </w:p>
     <w:p>
